--- a/Screenshots/COMP3123 ASSIGNMENT 1 SCREENSHOTS.docx
+++ b/Screenshots/COMP3123 ASSIGNMENT 1 SCREENSHOTS.docx
@@ -230,10 +230,7 @@
     </w:p>
     <w:p>
       <w:r>
-        <w:t>Vercel URL:</w:t>
-      </w:r>
-      <w:r>
-        <w:t xml:space="preserve"> </w:t>
+        <w:t xml:space="preserve">Vercel URL: </w:t>
       </w:r>
       <w:r>
         <w:t>101024415-comp-3123-assignment1.vercel.app/</w:t>
@@ -249,10 +246,7 @@
     </w:p>
     <w:p>
       <w:r>
-        <w:t>Local URL:</w:t>
-      </w:r>
-      <w:r>
-        <w:t xml:space="preserve"> </w:t>
+        <w:t xml:space="preserve">Local URL: </w:t>
       </w:r>
       <w:hyperlink r:id="rId8" w:history="1">
         <w:r>
@@ -472,10 +466,7 @@
     </w:p>
     <w:p>
       <w:r>
-        <w:t>Vercel URL:</w:t>
-      </w:r>
-      <w:r>
-        <w:t xml:space="preserve"> </w:t>
+        <w:t xml:space="preserve">Vercel URL: </w:t>
       </w:r>
       <w:r>
         <w:t>101024415-comp-3123-assignment1.vercel.app/</w:t>
@@ -491,10 +482,7 @@
     </w:p>
     <w:p>
       <w:r>
-        <w:t>Local URL:</w:t>
-      </w:r>
-      <w:r>
-        <w:t xml:space="preserve"> </w:t>
+        <w:t xml:space="preserve">Local URL: </w:t>
       </w:r>
       <w:hyperlink r:id="rId12" w:history="1">
         <w:r>
@@ -572,10 +560,7 @@
         <w:br/>
       </w:r>
       <w:r>
-        <w:t>Vercel URL:</w:t>
-      </w:r>
-      <w:r>
-        <w:t xml:space="preserve"> </w:t>
+        <w:t xml:space="preserve">Vercel URL: </w:t>
       </w:r>
       <w:r>
         <w:t>101024415-comp-3123-assignment1.vercel.app/api/v1/emp/employees/</w:t>
@@ -586,10 +571,7 @@
     </w:p>
     <w:p>
       <w:r>
-        <w:t>Local URL:</w:t>
-      </w:r>
-      <w:r>
-        <w:t xml:space="preserve"> </w:t>
+        <w:t xml:space="preserve">Local URL: </w:t>
       </w:r>
       <w:hyperlink r:id="rId14" w:history="1">
         <w:r>
@@ -731,10 +713,7 @@
     </w:p>
     <w:p>
       <w:r>
-        <w:t>Vercel URL:</w:t>
-      </w:r>
-      <w:r>
-        <w:t xml:space="preserve"> </w:t>
+        <w:t xml:space="preserve">Vercel URL: </w:t>
       </w:r>
       <w:r>
         <w:t>101024415-comp-3123-assignment1.vercel.app/</w:t>
@@ -750,10 +729,7 @@
     </w:p>
     <w:p>
       <w:r>
-        <w:t>Local URL:</w:t>
-      </w:r>
-      <w:r>
-        <w:t xml:space="preserve"> </w:t>
+        <w:t xml:space="preserve">Local URL: </w:t>
       </w:r>
       <w:hyperlink r:id="rId17" w:history="1">
         <w:r>
@@ -975,10 +951,7 @@
         <w:br/>
       </w:r>
       <w:r>
-        <w:t>Vercel URL:</w:t>
-      </w:r>
-      <w:r>
-        <w:t xml:space="preserve"> </w:t>
+        <w:t xml:space="preserve">Vercel URL: </w:t>
       </w:r>
       <w:r>
         <w:t>101024415-comp-3123-assignment1.vercel.app/api/v1/emp/employees/</w:t>
@@ -989,10 +962,7 @@
     </w:p>
     <w:p>
       <w:r>
-        <w:t>Local URL:</w:t>
-      </w:r>
-      <w:r>
-        <w:t xml:space="preserve"> </w:t>
+        <w:t xml:space="preserve">Local URL: </w:t>
       </w:r>
       <w:hyperlink r:id="rId21" w:history="1">
         <w:r>
@@ -1202,10 +1172,7 @@
     </w:p>
     <w:p>
       <w:r>
-        <w:t>Vercel URL:</w:t>
-      </w:r>
-      <w:r>
-        <w:t xml:space="preserve"> </w:t>
+        <w:t xml:space="preserve">Vercel URL: </w:t>
       </w:r>
       <w:r>
         <w:t>101024415-comp-3123-assignment1.vercel.app/api/v1/emp/employees?eid=</w:t>
@@ -1216,10 +1183,7 @@
     </w:p>
     <w:p>
       <w:r>
-        <w:t>Local URL:</w:t>
-      </w:r>
-      <w:r>
-        <w:t xml:space="preserve"> </w:t>
+        <w:t xml:space="preserve">Local URL: </w:t>
       </w:r>
       <w:hyperlink r:id="rId25" w:history="1">
         <w:r>
@@ -1419,6 +1383,135 @@
       </w:r>
     </w:p>
     <w:p/>
+    <w:p/>
+    <w:p/>
+    <w:p/>
+    <w:p/>
+    <w:p/>
+    <w:p/>
+    <w:p/>
+    <w:p/>
+    <w:p>
+      <w:r>
+        <w:lastRenderedPageBreak/>
+        <w:t>MongoDB Users</w:t>
+      </w:r>
+    </w:p>
+    <w:p>
+      <w:r>
+        <w:rPr>
+          <w:noProof/>
+        </w:rPr>
+        <w:drawing>
+          <wp:inline distT="0" distB="0" distL="0" distR="0" wp14:anchorId="07B7F168" wp14:editId="5314BB74">
+            <wp:extent cx="5943600" cy="2371090"/>
+            <wp:effectExtent l="0" t="0" r="0" b="0"/>
+            <wp:docPr id="282915470" name="Picture 1" descr="A screenshot of a computer&#10;&#10;Description automatically generated"/>
+            <wp:cNvGraphicFramePr>
+              <a:graphicFrameLocks xmlns:a="http://schemas.openxmlformats.org/drawingml/2006/main" noChangeAspect="1"/>
+            </wp:cNvGraphicFramePr>
+            <a:graphic xmlns:a="http://schemas.openxmlformats.org/drawingml/2006/main">
+              <a:graphicData uri="http://schemas.openxmlformats.org/drawingml/2006/picture">
+                <pic:pic xmlns:pic="http://schemas.openxmlformats.org/drawingml/2006/picture">
+                  <pic:nvPicPr>
+                    <pic:cNvPr id="282915470" name="Picture 1" descr="A screenshot of a computer&#10;&#10;Description automatically generated"/>
+                    <pic:cNvPicPr>
+                      <a:picLocks noChangeAspect="1" noChangeArrowheads="1"/>
+                    </pic:cNvPicPr>
+                  </pic:nvPicPr>
+                  <pic:blipFill>
+                    <a:blip r:embed="rId29" cstate="print">
+                      <a:extLst>
+                        <a:ext uri="{28A0092B-C50C-407E-A947-70E740481C1C}">
+                          <a14:useLocalDpi xmlns:a14="http://schemas.microsoft.com/office/drawing/2010/main" val="0"/>
+                        </a:ext>
+                      </a:extLst>
+                    </a:blip>
+                    <a:srcRect/>
+                    <a:stretch>
+                      <a:fillRect/>
+                    </a:stretch>
+                  </pic:blipFill>
+                  <pic:spPr bwMode="auto">
+                    <a:xfrm>
+                      <a:off x="0" y="0"/>
+                      <a:ext cx="5943600" cy="2371090"/>
+                    </a:xfrm>
+                    <a:prstGeom prst="rect">
+                      <a:avLst/>
+                    </a:prstGeom>
+                    <a:noFill/>
+                    <a:ln>
+                      <a:noFill/>
+                    </a:ln>
+                  </pic:spPr>
+                </pic:pic>
+              </a:graphicData>
+            </a:graphic>
+          </wp:inline>
+        </w:drawing>
+      </w:r>
+    </w:p>
+    <w:p>
+      <w:r>
+        <w:t>MongoDB Employees</w:t>
+      </w:r>
+    </w:p>
+    <w:p>
+      <w:r>
+        <w:rPr>
+          <w:noProof/>
+        </w:rPr>
+        <w:drawing>
+          <wp:inline distT="0" distB="0" distL="0" distR="0" wp14:anchorId="26438A04" wp14:editId="55B670DD">
+            <wp:extent cx="5943600" cy="2553970"/>
+            <wp:effectExtent l="0" t="0" r="0" b="0"/>
+            <wp:docPr id="885776360" name="Picture 2" descr="A screenshot of a computer&#10;&#10;Description automatically generated"/>
+            <wp:cNvGraphicFramePr>
+              <a:graphicFrameLocks xmlns:a="http://schemas.openxmlformats.org/drawingml/2006/main" noChangeAspect="1"/>
+            </wp:cNvGraphicFramePr>
+            <a:graphic xmlns:a="http://schemas.openxmlformats.org/drawingml/2006/main">
+              <a:graphicData uri="http://schemas.openxmlformats.org/drawingml/2006/picture">
+                <pic:pic xmlns:pic="http://schemas.openxmlformats.org/drawingml/2006/picture">
+                  <pic:nvPicPr>
+                    <pic:cNvPr id="885776360" name="Picture 2" descr="A screenshot of a computer&#10;&#10;Description automatically generated"/>
+                    <pic:cNvPicPr>
+                      <a:picLocks noChangeAspect="1" noChangeArrowheads="1"/>
+                    </pic:cNvPicPr>
+                  </pic:nvPicPr>
+                  <pic:blipFill>
+                    <a:blip r:embed="rId30" cstate="print">
+                      <a:extLst>
+                        <a:ext uri="{28A0092B-C50C-407E-A947-70E740481C1C}">
+                          <a14:useLocalDpi xmlns:a14="http://schemas.microsoft.com/office/drawing/2010/main" val="0"/>
+                        </a:ext>
+                      </a:extLst>
+                    </a:blip>
+                    <a:srcRect/>
+                    <a:stretch>
+                      <a:fillRect/>
+                    </a:stretch>
+                  </pic:blipFill>
+                  <pic:spPr bwMode="auto">
+                    <a:xfrm>
+                      <a:off x="0" y="0"/>
+                      <a:ext cx="5943600" cy="2553970"/>
+                    </a:xfrm>
+                    <a:prstGeom prst="rect">
+                      <a:avLst/>
+                    </a:prstGeom>
+                    <a:noFill/>
+                    <a:ln>
+                      <a:noFill/>
+                    </a:ln>
+                  </pic:spPr>
+                </pic:pic>
+              </a:graphicData>
+            </a:graphic>
+          </wp:inline>
+        </w:drawing>
+      </w:r>
+    </w:p>
     <w:sectPr>
       <w:pgSz w:w="12240" w:h="15840"/>
       <w:pgMar w:top="1440" w:right="1440" w:bottom="1440" w:left="1440" w:header="708" w:footer="708" w:gutter="0"/>
@@ -2030,6 +2123,7 @@
   <w:style w:type="character" w:default="1" w:styleId="DefaultParagraphFont">
     <w:name w:val="Default Paragraph Font"/>
     <w:uiPriority w:val="1"/>
+    <w:semiHidden/>
     <w:unhideWhenUsed/>
   </w:style>
   <w:style w:type="table" w:default="1" w:styleId="TableNormal">
